--- a/MODELO_PATRON.docx
+++ b/MODELO_PATRON.docx
@@ -6,31 +6,36 @@
       <w:pPr>
         <w:rPr>
           <w:rFonts w:ascii="Garamond" w:hAnsi="Garamond"/>
-        </w:rPr>
-      </w:pPr>
-      <w:r>
-        <w:rPr>
-          <w:rFonts w:ascii="Garamond" w:hAnsi="Garamond"/>
-        </w:rPr>
-        <w:t>Para analizar los datos de EEG de pensamientos positivos y extraer un patrón, te sugiero seguir estos pasos:</w:t>
-      </w:r>
-    </w:p>
-    <w:p>
-      <w:pPr>
-        <w:rPr>
-          <w:rFonts w:ascii="Garamond" w:hAnsi="Garamond"/>
-        </w:rPr>
-      </w:pPr>
-    </w:p>
-    <w:p>
-      <w:pPr>
-        <w:rPr>
-          <w:rFonts w:ascii="Garamond" w:hAnsi="Garamond"/>
-        </w:rPr>
-      </w:pPr>
-      <w:r>
-        <w:rPr>
-          <w:rFonts w:ascii="Garamond" w:hAnsi="Garamond"/>
+          <w:b/>
+          <w:bCs/>
+          <w:sz w:val="28"/>
+          <w:szCs w:val="28"/>
+        </w:rPr>
+      </w:pPr>
+      <w:r>
+        <w:rPr>
+          <w:rFonts w:ascii="Garamond" w:hAnsi="Garamond"/>
+          <w:b/>
+          <w:bCs/>
+          <w:sz w:val="28"/>
+          <w:szCs w:val="28"/>
+        </w:rPr>
+        <w:t>PASOS CORRELACIÓN DE EEG</w:t>
+      </w:r>
+    </w:p>
+    <w:p>
+      <w:pPr>
+        <w:rPr>
+          <w:rFonts w:ascii="Garamond" w:hAnsi="Garamond"/>
+          <w:b/>
+          <w:bCs/>
+        </w:rPr>
+      </w:pPr>
+      <w:r>
+        <w:rPr>
+          <w:rFonts w:ascii="Garamond" w:hAnsi="Garamond"/>
+          <w:b/>
+          <w:bCs/>
         </w:rPr>
         <w:t>Preparación de datos:</w:t>
       </w:r>
@@ -100,11 +105,15 @@
       <w:pPr>
         <w:rPr>
           <w:rFonts w:ascii="Garamond" w:hAnsi="Garamond"/>
-        </w:rPr>
-      </w:pPr>
-      <w:r>
-        <w:rPr>
-          <w:rFonts w:ascii="Garamond" w:hAnsi="Garamond"/>
+          <w:b/>
+          <w:bCs/>
+        </w:rPr>
+      </w:pPr>
+      <w:r>
+        <w:rPr>
+          <w:rFonts w:ascii="Garamond" w:hAnsi="Garamond"/>
+          <w:b/>
+          <w:bCs/>
         </w:rPr>
         <w:t>Análisis exploratorio:</w:t>
       </w:r>
@@ -133,11 +142,15 @@
       <w:pPr>
         <w:rPr>
           <w:rFonts w:ascii="Garamond" w:hAnsi="Garamond"/>
-        </w:rPr>
-      </w:pPr>
-      <w:r>
-        <w:rPr>
-          <w:rFonts w:ascii="Garamond" w:hAnsi="Garamond"/>
+          <w:b/>
+          <w:bCs/>
+        </w:rPr>
+      </w:pPr>
+      <w:r>
+        <w:rPr>
+          <w:rFonts w:ascii="Garamond" w:hAnsi="Garamond"/>
+          <w:b/>
+          <w:bCs/>
         </w:rPr>
         <w:t>Extracción de características:</w:t>
       </w:r>
@@ -166,11 +179,15 @@
       <w:pPr>
         <w:rPr>
           <w:rFonts w:ascii="Garamond" w:hAnsi="Garamond"/>
-        </w:rPr>
-      </w:pPr>
-      <w:r>
-        <w:rPr>
-          <w:rFonts w:ascii="Garamond" w:hAnsi="Garamond"/>
+          <w:b/>
+          <w:bCs/>
+        </w:rPr>
+      </w:pPr>
+      <w:r>
+        <w:rPr>
+          <w:rFonts w:ascii="Garamond" w:hAnsi="Garamond"/>
+          <w:b/>
+          <w:bCs/>
         </w:rPr>
         <w:t>Reducción de dimensionalidad y visualización:</w:t>
       </w:r>
@@ -192,12 +209,16 @@
       <w:pPr>
         <w:rPr>
           <w:rFonts w:ascii="Garamond" w:hAnsi="Garamond"/>
+          <w:b/>
+          <w:bCs/>
         </w:rPr>
       </w:pPr>
       <w:proofErr w:type="spellStart"/>
       <w:r>
         <w:rPr>
           <w:rFonts w:ascii="Garamond" w:hAnsi="Garamond"/>
+          <w:b/>
+          <w:bCs/>
         </w:rPr>
         <w:t>Clustering</w:t>
       </w:r>
@@ -205,6 +226,8 @@
       <w:r>
         <w:rPr>
           <w:rFonts w:ascii="Garamond" w:hAnsi="Garamond"/>
+          <w:b/>
+          <w:bCs/>
         </w:rPr>
         <w:t>:</w:t>
       </w:r>
@@ -254,11 +277,15 @@
       <w:pPr>
         <w:rPr>
           <w:rFonts w:ascii="Garamond" w:hAnsi="Garamond"/>
-        </w:rPr>
-      </w:pPr>
-      <w:r>
-        <w:rPr>
-          <w:rFonts w:ascii="Garamond" w:hAnsi="Garamond"/>
+          <w:b/>
+          <w:bCs/>
+        </w:rPr>
+      </w:pPr>
+      <w:r>
+        <w:rPr>
+          <w:rFonts w:ascii="Garamond" w:hAnsi="Garamond"/>
+          <w:b/>
+          <w:bCs/>
         </w:rPr>
         <w:t>Correlaciones:</w:t>
       </w:r>
@@ -278,13 +305,207 @@
     </w:p>
     <w:p>
       <w:pPr>
-        <w:rPr>
-          <w:rFonts w:ascii="Garamond" w:hAnsi="Garamond"/>
-        </w:rPr>
-      </w:pPr>
-      <w:r>
-        <w:rPr>
-          <w:rFonts w:ascii="Garamond" w:hAnsi="Garamond"/>
+        <w:pStyle w:val="Prrafodelista"/>
+        <w:numPr>
+          <w:ilvl w:val="0"/>
+          <w:numId w:val="3"/>
+        </w:numPr>
+        <w:spacing w:after="0"/>
+        <w:rPr>
+          <w:rFonts w:ascii="Garamond" w:hAnsi="Garamond"/>
+        </w:rPr>
+      </w:pPr>
+      <w:r>
+        <w:rPr>
+          <w:rFonts w:ascii="Garamond" w:hAnsi="Garamond"/>
+          <w:b/>
+          <w:bCs/>
+        </w:rPr>
+        <w:t>Concatenación y correlación de Pearson:</w:t>
+      </w:r>
+      <w:r>
+        <w:rPr>
+          <w:rFonts w:ascii="Garamond" w:hAnsi="Garamond"/>
+        </w:rPr>
+        <w:t xml:space="preserve"> Puedes concatenar los datos de todos los archivos manteniendo los canales en el mismo orden y luego calcular el coeficiente de correlación de Pearson entre los canales. Este coeficiente mide la relación lineal entre dos variables y se encuentra entre -1 y 1. Es uno de los métodos más utilizados para evaluar la correlación entre dos señales.</w:t>
+      </w:r>
+    </w:p>
+    <w:p>
+      <w:pPr>
+        <w:spacing w:after="0"/>
+        <w:rPr>
+          <w:rFonts w:ascii="Garamond" w:hAnsi="Garamond"/>
+        </w:rPr>
+      </w:pPr>
+    </w:p>
+    <w:p>
+      <w:pPr>
+        <w:pStyle w:val="Prrafodelista"/>
+        <w:numPr>
+          <w:ilvl w:val="0"/>
+          <w:numId w:val="3"/>
+        </w:numPr>
+        <w:spacing w:after="0"/>
+        <w:rPr>
+          <w:rFonts w:ascii="Garamond" w:hAnsi="Garamond"/>
+        </w:rPr>
+      </w:pPr>
+      <w:r>
+        <w:rPr>
+          <w:rFonts w:ascii="Garamond" w:hAnsi="Garamond"/>
+          <w:b/>
+          <w:bCs/>
+        </w:rPr>
+        <w:t>Coherencia:</w:t>
+      </w:r>
+      <w:r>
+        <w:rPr>
+          <w:rFonts w:ascii="Garamond" w:hAnsi="Garamond"/>
+        </w:rPr>
+        <w:t xml:space="preserve"> La coherencia es una medida de la correlación entre dos señales en el dominio de la frecuencia. Puedes calcular la coherencia para cada par de canales y luego promediarlas para obtener una medida global de la correlación entre los archivos.</w:t>
+      </w:r>
+    </w:p>
+    <w:p>
+      <w:pPr>
+        <w:spacing w:after="0"/>
+        <w:rPr>
+          <w:rFonts w:ascii="Garamond" w:hAnsi="Garamond"/>
+        </w:rPr>
+      </w:pPr>
+    </w:p>
+    <w:p>
+      <w:pPr>
+        <w:pStyle w:val="Prrafodelista"/>
+        <w:numPr>
+          <w:ilvl w:val="0"/>
+          <w:numId w:val="3"/>
+        </w:numPr>
+        <w:spacing w:after="0"/>
+        <w:rPr>
+          <w:rFonts w:ascii="Garamond" w:hAnsi="Garamond"/>
+        </w:rPr>
+      </w:pPr>
+      <w:r>
+        <w:rPr>
+          <w:rFonts w:ascii="Garamond" w:hAnsi="Garamond"/>
+          <w:b/>
+          <w:bCs/>
+        </w:rPr>
+        <w:t>Sincronización de fase:</w:t>
+      </w:r>
+      <w:r>
+        <w:rPr>
+          <w:rFonts w:ascii="Garamond" w:hAnsi="Garamond"/>
+        </w:rPr>
+        <w:t xml:space="preserve"> La sincronización de fase es una medida de la similitud entre las fases de las señales de EEG en diferentes canales. Puedes calcular la sincronización de fase </w:t>
+      </w:r>
+      <w:r>
+        <w:rPr>
+          <w:rFonts w:ascii="Garamond" w:hAnsi="Garamond"/>
+        </w:rPr>
+        <w:lastRenderedPageBreak/>
+        <w:t>para cada par de canales y luego promediarlas para obtener una medida global de la correlación.</w:t>
+      </w:r>
+    </w:p>
+    <w:p>
+      <w:pPr>
+        <w:spacing w:after="0"/>
+        <w:rPr>
+          <w:rFonts w:ascii="Garamond" w:hAnsi="Garamond"/>
+        </w:rPr>
+      </w:pPr>
+    </w:p>
+    <w:p>
+      <w:pPr>
+        <w:pStyle w:val="Prrafodelista"/>
+        <w:numPr>
+          <w:ilvl w:val="0"/>
+          <w:numId w:val="3"/>
+        </w:numPr>
+        <w:spacing w:after="0"/>
+        <w:rPr>
+          <w:rFonts w:ascii="Garamond" w:hAnsi="Garamond"/>
+        </w:rPr>
+      </w:pPr>
+      <w:r>
+        <w:rPr>
+          <w:rFonts w:ascii="Garamond" w:hAnsi="Garamond"/>
+          <w:b/>
+          <w:bCs/>
+        </w:rPr>
+        <w:t>Análisis de componentes principales (PCA):</w:t>
+      </w:r>
+      <w:r>
+        <w:rPr>
+          <w:rFonts w:ascii="Garamond" w:hAnsi="Garamond"/>
+        </w:rPr>
+        <w:t xml:space="preserve"> Realiza un PCA en los datos de EEG combinados de todos los archivos. Luego, calcula la correlación entre los componentes principales y los canales originales para evaluar la correlación entre los datos de EEG.</w:t>
+      </w:r>
+    </w:p>
+    <w:p>
+      <w:pPr>
+        <w:spacing w:after="0"/>
+        <w:rPr>
+          <w:rFonts w:ascii="Garamond" w:hAnsi="Garamond"/>
+        </w:rPr>
+      </w:pPr>
+    </w:p>
+    <w:p>
+      <w:pPr>
+        <w:pStyle w:val="Prrafodelista"/>
+        <w:numPr>
+          <w:ilvl w:val="0"/>
+          <w:numId w:val="3"/>
+        </w:numPr>
+        <w:spacing w:after="0"/>
+        <w:rPr>
+          <w:rFonts w:ascii="Garamond" w:hAnsi="Garamond"/>
+        </w:rPr>
+      </w:pPr>
+      <w:r>
+        <w:rPr>
+          <w:rFonts w:ascii="Garamond" w:hAnsi="Garamond"/>
+          <w:b/>
+          <w:bCs/>
+        </w:rPr>
+        <w:t>Análisis de componentes independientes (ICA):</w:t>
+      </w:r>
+      <w:r>
+        <w:rPr>
+          <w:rFonts w:ascii="Garamond" w:hAnsi="Garamond"/>
+        </w:rPr>
+        <w:t xml:space="preserve"> Similar al PCA, puedes realizar un ICA en los datos de EEG combinados de todos los archivos. Luego, calcula la correlación entre los componentes independientes y los canales originales para evaluar la correlación entre los datos de EEG.</w:t>
+      </w:r>
+    </w:p>
+    <w:p>
+      <w:pPr>
+        <w:pStyle w:val="Prrafodelista"/>
+        <w:rPr>
+          <w:rFonts w:ascii="Garamond" w:hAnsi="Garamond"/>
+        </w:rPr>
+      </w:pPr>
+    </w:p>
+    <w:p>
+      <w:pPr>
+        <w:spacing w:after="0"/>
+        <w:rPr>
+          <w:rFonts w:ascii="Garamond" w:hAnsi="Garamond"/>
+        </w:rPr>
+      </w:pPr>
+    </w:p>
+    <w:p>
+      <w:pPr>
+        <w:rPr>
+          <w:rFonts w:ascii="Garamond" w:hAnsi="Garamond"/>
+          <w:b/>
+          <w:bCs/>
+        </w:rPr>
+      </w:pPr>
+      <w:r>
+        <w:rPr>
+          <w:rFonts w:ascii="Garamond" w:hAnsi="Garamond"/>
+          <w:b/>
+          <w:bCs/>
         </w:rPr>
         <w:t>Guardar el patrón:</w:t>
       </w:r>
@@ -354,22 +575,15 @@
         <w:rPr>
           <w:rFonts w:ascii="Garamond" w:hAnsi="Garamond"/>
         </w:rPr>
-        <w:t xml:space="preserve">Aquí tienes un ejemplo básico de cómo cargar y combinar archivos </w:t>
-      </w:r>
-      <w:proofErr w:type="spellStart"/>
-      <w:r>
-        <w:rPr>
-          <w:rFonts w:ascii="Garamond" w:hAnsi="Garamond"/>
-        </w:rPr>
-        <w:t>parquet</w:t>
-      </w:r>
-      <w:proofErr w:type="spellEnd"/>
-      <w:r>
-        <w:rPr>
-          <w:rFonts w:ascii="Garamond" w:hAnsi="Garamond"/>
-        </w:rPr>
-        <w:t xml:space="preserve"> utilizando la biblioteca pandas en Python:</w:t>
-      </w:r>
+        <w:br w:type="page"/>
+      </w:r>
+    </w:p>
+    <w:p>
+      <w:pPr>
+        <w:rPr>
+          <w:rFonts w:ascii="Garamond" w:hAnsi="Garamond"/>
+        </w:rPr>
+      </w:pPr>
     </w:p>
     <w:sectPr>
       <w:pgSz w:w="11906" w:h="16838"/>
@@ -379,6 +593,278 @@
     </w:sectPr>
   </w:body>
 </w:document>
+</file>
+
+<file path=word/numbering.xml><?xml version="1.0" encoding="utf-8"?>
+<w:numbering xmlns:wpc="http://schemas.microsoft.com/office/word/2010/wordprocessingCanvas" xmlns:cx="http://schemas.microsoft.com/office/drawing/2014/chartex" xmlns:cx1="http://schemas.microsoft.com/office/drawing/2015/9/8/chartex" xmlns:cx2="http://schemas.microsoft.com/office/drawing/2015/10/21/chartex" xmlns:cx3="http://schemas.microsoft.com/office/drawing/2016/5/9/chartex" xmlns:cx4="http://schemas.microsoft.com/office/drawing/2016/5/10/chartex" xmlns:cx5="http://schemas.microsoft.com/office/drawing/2016/5/11/chartex" xmlns:cx6="http://schemas.microsoft.com/office/drawing/2016/5/12/chartex" xmlns:cx7="http://schemas.microsoft.com/office/drawing/2016/5/13/chartex" xmlns:cx8="http://schemas.microsoft.com/office/drawing/2016/5/14/chartex" xmlns:mc="http://schemas.openxmlformats.org/markup-compatibility/2006" xmlns:aink="http://schemas.microsoft.com/office/drawing/2016/ink" xmlns:am3d="http://schemas.microsoft.com/office/drawing/2017/model3d" xmlns:o="urn:schemas-microsoft-com:office:office" xmlns:r="http://schemas.openxmlformats.org/officeDocument/2006/relationships" xmlns:m="http://schemas.openxmlformats.org/officeDocument/2006/math" xmlns:v="urn:schemas-microsoft-com:vml" xmlns:wp14="http://schemas.microsoft.com/office/word/2010/wordprocessingDrawing" xmlns:wp="http://schemas.openxmlformats.org/drawingml/2006/wordprocessingDrawing" xmlns:w10="urn:schemas-microsoft-com:office:word" xmlns:w="http://schemas.openxmlformats.org/wordprocessingml/2006/main" xmlns:w14="http://schemas.microsoft.com/office/word/2010/wordml" xmlns:w15="http://schemas.microsoft.com/office/word/2012/wordml" xmlns:w16cex="http://schemas.microsoft.com/office/word/2018/wordml/cex" xmlns:w16cid="http://schemas.microsoft.com/office/word/2016/wordml/cid" xmlns:w16="http://schemas.microsoft.com/office/word/2018/wordml" xmlns:w16sdtdh="http://schemas.microsoft.com/office/word/2020/wordml/sdtdatahash" xmlns:w16se="http://schemas.microsoft.com/office/word/2015/wordml/symex" xmlns:wpg="http://schemas.microsoft.com/office/word/2010/wordprocessingGroup" xmlns:wpi="http://schemas.microsoft.com/office/word/2010/wordprocessingInk" xmlns:wne="http://schemas.microsoft.com/office/word/2006/wordml" xmlns:wps="http://schemas.microsoft.com/office/word/2010/wordprocessingShape" mc:Ignorable="w14 w15 w16se w16cid w16 w16cex w16sdtdh wp14">
+  <w:abstractNum w:abstractNumId="0" w15:restartNumberingAfterBreak="0">
+    <w:nsid w:val="014C00DB"/>
+    <w:multiLevelType w:val="hybridMultilevel"/>
+    <w:tmpl w:val="456CBF6C"/>
+    <w:lvl w:ilvl="0" w:tplc="0C0A000F">
+      <w:start w:val="1"/>
+      <w:numFmt w:val="decimal"/>
+      <w:lvlText w:val="%1."/>
+      <w:lvlJc w:val="left"/>
+      <w:pPr>
+        <w:ind w:left="720" w:hanging="360"/>
+      </w:pPr>
+    </w:lvl>
+    <w:lvl w:ilvl="1" w:tplc="0C0A0019" w:tentative="1">
+      <w:start w:val="1"/>
+      <w:numFmt w:val="lowerLetter"/>
+      <w:lvlText w:val="%2."/>
+      <w:lvlJc w:val="left"/>
+      <w:pPr>
+        <w:ind w:left="1440" w:hanging="360"/>
+      </w:pPr>
+    </w:lvl>
+    <w:lvl w:ilvl="2" w:tplc="0C0A001B" w:tentative="1">
+      <w:start w:val="1"/>
+      <w:numFmt w:val="lowerRoman"/>
+      <w:lvlText w:val="%3."/>
+      <w:lvlJc w:val="right"/>
+      <w:pPr>
+        <w:ind w:left="2160" w:hanging="180"/>
+      </w:pPr>
+    </w:lvl>
+    <w:lvl w:ilvl="3" w:tplc="0C0A000F" w:tentative="1">
+      <w:start w:val="1"/>
+      <w:numFmt w:val="decimal"/>
+      <w:lvlText w:val="%4."/>
+      <w:lvlJc w:val="left"/>
+      <w:pPr>
+        <w:ind w:left="2880" w:hanging="360"/>
+      </w:pPr>
+    </w:lvl>
+    <w:lvl w:ilvl="4" w:tplc="0C0A0019" w:tentative="1">
+      <w:start w:val="1"/>
+      <w:numFmt w:val="lowerLetter"/>
+      <w:lvlText w:val="%5."/>
+      <w:lvlJc w:val="left"/>
+      <w:pPr>
+        <w:ind w:left="3600" w:hanging="360"/>
+      </w:pPr>
+    </w:lvl>
+    <w:lvl w:ilvl="5" w:tplc="0C0A001B" w:tentative="1">
+      <w:start w:val="1"/>
+      <w:numFmt w:val="lowerRoman"/>
+      <w:lvlText w:val="%6."/>
+      <w:lvlJc w:val="right"/>
+      <w:pPr>
+        <w:ind w:left="4320" w:hanging="180"/>
+      </w:pPr>
+    </w:lvl>
+    <w:lvl w:ilvl="6" w:tplc="0C0A000F" w:tentative="1">
+      <w:start w:val="1"/>
+      <w:numFmt w:val="decimal"/>
+      <w:lvlText w:val="%7."/>
+      <w:lvlJc w:val="left"/>
+      <w:pPr>
+        <w:ind w:left="5040" w:hanging="360"/>
+      </w:pPr>
+    </w:lvl>
+    <w:lvl w:ilvl="7" w:tplc="0C0A0019" w:tentative="1">
+      <w:start w:val="1"/>
+      <w:numFmt w:val="lowerLetter"/>
+      <w:lvlText w:val="%8."/>
+      <w:lvlJc w:val="left"/>
+      <w:pPr>
+        <w:ind w:left="5760" w:hanging="360"/>
+      </w:pPr>
+    </w:lvl>
+    <w:lvl w:ilvl="8" w:tplc="0C0A001B" w:tentative="1">
+      <w:start w:val="1"/>
+      <w:numFmt w:val="lowerRoman"/>
+      <w:lvlText w:val="%9."/>
+      <w:lvlJc w:val="right"/>
+      <w:pPr>
+        <w:ind w:left="6480" w:hanging="180"/>
+      </w:pPr>
+    </w:lvl>
+  </w:abstractNum>
+  <w:abstractNum w:abstractNumId="1" w15:restartNumberingAfterBreak="0">
+    <w:nsid w:val="69DE302A"/>
+    <w:multiLevelType w:val="hybridMultilevel"/>
+    <w:tmpl w:val="FC6204E2"/>
+    <w:lvl w:ilvl="0" w:tplc="0C0A000F">
+      <w:start w:val="1"/>
+      <w:numFmt w:val="decimal"/>
+      <w:lvlText w:val="%1."/>
+      <w:lvlJc w:val="left"/>
+      <w:pPr>
+        <w:ind w:left="720" w:hanging="360"/>
+      </w:pPr>
+    </w:lvl>
+    <w:lvl w:ilvl="1" w:tplc="0C0A0019" w:tentative="1">
+      <w:start w:val="1"/>
+      <w:numFmt w:val="lowerLetter"/>
+      <w:lvlText w:val="%2."/>
+      <w:lvlJc w:val="left"/>
+      <w:pPr>
+        <w:ind w:left="1440" w:hanging="360"/>
+      </w:pPr>
+    </w:lvl>
+    <w:lvl w:ilvl="2" w:tplc="0C0A001B" w:tentative="1">
+      <w:start w:val="1"/>
+      <w:numFmt w:val="lowerRoman"/>
+      <w:lvlText w:val="%3."/>
+      <w:lvlJc w:val="right"/>
+      <w:pPr>
+        <w:ind w:left="2160" w:hanging="180"/>
+      </w:pPr>
+    </w:lvl>
+    <w:lvl w:ilvl="3" w:tplc="0C0A000F" w:tentative="1">
+      <w:start w:val="1"/>
+      <w:numFmt w:val="decimal"/>
+      <w:lvlText w:val="%4."/>
+      <w:lvlJc w:val="left"/>
+      <w:pPr>
+        <w:ind w:left="2880" w:hanging="360"/>
+      </w:pPr>
+    </w:lvl>
+    <w:lvl w:ilvl="4" w:tplc="0C0A0019" w:tentative="1">
+      <w:start w:val="1"/>
+      <w:numFmt w:val="lowerLetter"/>
+      <w:lvlText w:val="%5."/>
+      <w:lvlJc w:val="left"/>
+      <w:pPr>
+        <w:ind w:left="3600" w:hanging="360"/>
+      </w:pPr>
+    </w:lvl>
+    <w:lvl w:ilvl="5" w:tplc="0C0A001B" w:tentative="1">
+      <w:start w:val="1"/>
+      <w:numFmt w:val="lowerRoman"/>
+      <w:lvlText w:val="%6."/>
+      <w:lvlJc w:val="right"/>
+      <w:pPr>
+        <w:ind w:left="4320" w:hanging="180"/>
+      </w:pPr>
+    </w:lvl>
+    <w:lvl w:ilvl="6" w:tplc="0C0A000F" w:tentative="1">
+      <w:start w:val="1"/>
+      <w:numFmt w:val="decimal"/>
+      <w:lvlText w:val="%7."/>
+      <w:lvlJc w:val="left"/>
+      <w:pPr>
+        <w:ind w:left="5040" w:hanging="360"/>
+      </w:pPr>
+    </w:lvl>
+    <w:lvl w:ilvl="7" w:tplc="0C0A0019" w:tentative="1">
+      <w:start w:val="1"/>
+      <w:numFmt w:val="lowerLetter"/>
+      <w:lvlText w:val="%8."/>
+      <w:lvlJc w:val="left"/>
+      <w:pPr>
+        <w:ind w:left="5760" w:hanging="360"/>
+      </w:pPr>
+    </w:lvl>
+    <w:lvl w:ilvl="8" w:tplc="0C0A001B" w:tentative="1">
+      <w:start w:val="1"/>
+      <w:numFmt w:val="lowerRoman"/>
+      <w:lvlText w:val="%9."/>
+      <w:lvlJc w:val="right"/>
+      <w:pPr>
+        <w:ind w:left="6480" w:hanging="180"/>
+      </w:pPr>
+    </w:lvl>
+  </w:abstractNum>
+  <w:abstractNum w:abstractNumId="2" w15:restartNumberingAfterBreak="0">
+    <w:nsid w:val="7C22770F"/>
+    <w:multiLevelType w:val="hybridMultilevel"/>
+    <w:tmpl w:val="8FF04F2E"/>
+    <w:lvl w:ilvl="0" w:tplc="0C0A000F">
+      <w:start w:val="1"/>
+      <w:numFmt w:val="decimal"/>
+      <w:lvlText w:val="%1."/>
+      <w:lvlJc w:val="left"/>
+      <w:pPr>
+        <w:ind w:left="720" w:hanging="360"/>
+      </w:pPr>
+    </w:lvl>
+    <w:lvl w:ilvl="1" w:tplc="0C0A0019" w:tentative="1">
+      <w:start w:val="1"/>
+      <w:numFmt w:val="lowerLetter"/>
+      <w:lvlText w:val="%2."/>
+      <w:lvlJc w:val="left"/>
+      <w:pPr>
+        <w:ind w:left="1440" w:hanging="360"/>
+      </w:pPr>
+    </w:lvl>
+    <w:lvl w:ilvl="2" w:tplc="0C0A001B" w:tentative="1">
+      <w:start w:val="1"/>
+      <w:numFmt w:val="lowerRoman"/>
+      <w:lvlText w:val="%3."/>
+      <w:lvlJc w:val="right"/>
+      <w:pPr>
+        <w:ind w:left="2160" w:hanging="180"/>
+      </w:pPr>
+    </w:lvl>
+    <w:lvl w:ilvl="3" w:tplc="0C0A000F" w:tentative="1">
+      <w:start w:val="1"/>
+      <w:numFmt w:val="decimal"/>
+      <w:lvlText w:val="%4."/>
+      <w:lvlJc w:val="left"/>
+      <w:pPr>
+        <w:ind w:left="2880" w:hanging="360"/>
+      </w:pPr>
+    </w:lvl>
+    <w:lvl w:ilvl="4" w:tplc="0C0A0019" w:tentative="1">
+      <w:start w:val="1"/>
+      <w:numFmt w:val="lowerLetter"/>
+      <w:lvlText w:val="%5."/>
+      <w:lvlJc w:val="left"/>
+      <w:pPr>
+        <w:ind w:left="3600" w:hanging="360"/>
+      </w:pPr>
+    </w:lvl>
+    <w:lvl w:ilvl="5" w:tplc="0C0A001B" w:tentative="1">
+      <w:start w:val="1"/>
+      <w:numFmt w:val="lowerRoman"/>
+      <w:lvlText w:val="%6."/>
+      <w:lvlJc w:val="right"/>
+      <w:pPr>
+        <w:ind w:left="4320" w:hanging="180"/>
+      </w:pPr>
+    </w:lvl>
+    <w:lvl w:ilvl="6" w:tplc="0C0A000F" w:tentative="1">
+      <w:start w:val="1"/>
+      <w:numFmt w:val="decimal"/>
+      <w:lvlText w:val="%7."/>
+      <w:lvlJc w:val="left"/>
+      <w:pPr>
+        <w:ind w:left="5040" w:hanging="360"/>
+      </w:pPr>
+    </w:lvl>
+    <w:lvl w:ilvl="7" w:tplc="0C0A0019" w:tentative="1">
+      <w:start w:val="1"/>
+      <w:numFmt w:val="lowerLetter"/>
+      <w:lvlText w:val="%8."/>
+      <w:lvlJc w:val="left"/>
+      <w:pPr>
+        <w:ind w:left="5760" w:hanging="360"/>
+      </w:pPr>
+    </w:lvl>
+    <w:lvl w:ilvl="8" w:tplc="0C0A001B" w:tentative="1">
+      <w:start w:val="1"/>
+      <w:numFmt w:val="lowerRoman"/>
+      <w:lvlText w:val="%9."/>
+      <w:lvlJc w:val="right"/>
+      <w:pPr>
+        <w:ind w:left="6480" w:hanging="180"/>
+      </w:pPr>
+    </w:lvl>
+  </w:abstractNum>
+  <w:num w:numId="1">
+    <w:abstractNumId w:val="1"/>
+  </w:num>
+  <w:num w:numId="2">
+    <w:abstractNumId w:val="2"/>
+  </w:num>
+  <w:num w:numId="3">
+    <w:abstractNumId w:val="0"/>
+  </w:num>
+</w:numbering>
 </file>
 
 <file path=word/styles.xml><?xml version="1.0" encoding="utf-8"?>
